--- a/500119134/Lab3_500119134.docx
+++ b/500119134/Lab3_500119134.docx
@@ -4,8 +4,238 @@
   <w:body>
     <w:p>
       <w:pPr>
+        <w:jc w:val="center"/>
+        <w:rPr>
+          <w:rFonts w:ascii="Georgia Pro" w:eastAsia="Georgia Pro" w:hAnsi="Georgia Pro" w:cs="Georgia Pro"/>
+          <w:b/>
+          <w:bCs/>
+          <w:color w:val="000000" w:themeColor="text1"/>
+          <w:sz w:val="32"/>
+          <w:szCs w:val="32"/>
+          <w:lang w:val="en-IN"/>
+        </w:rPr>
+      </w:pPr>
+    </w:p>
+    <w:p>
+      <w:pPr>
+        <w:jc w:val="center"/>
+        <w:rPr>
+          <w:rFonts w:ascii="Georgia Pro" w:eastAsia="Georgia Pro" w:hAnsi="Georgia Pro" w:cs="Georgia Pro"/>
+          <w:b/>
+          <w:bCs/>
+          <w:color w:val="000000" w:themeColor="text1"/>
+          <w:sz w:val="32"/>
+          <w:szCs w:val="32"/>
+          <w:lang w:val="en-IN"/>
+        </w:rPr>
+      </w:pPr>
+    </w:p>
+    <w:p>
+      <w:pPr>
+        <w:jc w:val="center"/>
+        <w:rPr>
+          <w:rFonts w:ascii="Georgia Pro" w:eastAsia="Georgia Pro" w:hAnsi="Georgia Pro" w:cs="Georgia Pro"/>
+          <w:b/>
+          <w:bCs/>
+          <w:color w:val="000000" w:themeColor="text1"/>
+          <w:sz w:val="32"/>
+          <w:szCs w:val="32"/>
+          <w:lang w:val="en-IN"/>
+        </w:rPr>
+      </w:pPr>
+    </w:p>
+    <w:p>
+      <w:pPr>
+        <w:jc w:val="center"/>
+        <w:rPr>
+          <w:rFonts w:ascii="Georgia Pro" w:eastAsia="Georgia Pro" w:hAnsi="Georgia Pro" w:cs="Georgia Pro"/>
+          <w:b/>
+          <w:bCs/>
+          <w:color w:val="000000" w:themeColor="text1"/>
+          <w:sz w:val="32"/>
+          <w:szCs w:val="32"/>
+          <w:lang w:val="en-IN"/>
+        </w:rPr>
+      </w:pPr>
+    </w:p>
+    <w:p>
+      <w:pPr>
+        <w:jc w:val="center"/>
+        <w:rPr>
+          <w:rFonts w:ascii="Georgia Pro" w:eastAsia="Georgia Pro" w:hAnsi="Georgia Pro" w:cs="Georgia Pro"/>
+          <w:b/>
+          <w:bCs/>
+          <w:color w:val="000000" w:themeColor="text1"/>
+          <w:sz w:val="32"/>
+          <w:szCs w:val="32"/>
+          <w:lang w:val="en-IN"/>
+        </w:rPr>
+      </w:pPr>
+    </w:p>
+    <w:p>
+      <w:pPr>
+        <w:jc w:val="center"/>
+        <w:rPr>
+          <w:rFonts w:ascii="Georgia Pro" w:eastAsia="Georgia Pro" w:hAnsi="Georgia Pro" w:cs="Georgia Pro"/>
+          <w:b/>
+          <w:bCs/>
+          <w:color w:val="000000" w:themeColor="text1"/>
+          <w:sz w:val="32"/>
+          <w:szCs w:val="32"/>
+          <w:lang w:val="en-IN"/>
+        </w:rPr>
+      </w:pPr>
+    </w:p>
+    <w:p>
+      <w:pPr>
+        <w:jc w:val="center"/>
+        <w:rPr>
+          <w:rFonts w:ascii="Georgia Pro" w:eastAsia="Georgia Pro" w:hAnsi="Georgia Pro" w:cs="Georgia Pro"/>
+          <w:b/>
+          <w:bCs/>
+          <w:color w:val="000000" w:themeColor="text1"/>
+          <w:sz w:val="32"/>
+          <w:szCs w:val="32"/>
+          <w:lang w:val="en-IN"/>
+        </w:rPr>
+      </w:pPr>
+    </w:p>
+    <w:p>
+      <w:pPr>
+        <w:jc w:val="center"/>
+        <w:rPr>
+          <w:rFonts w:ascii="Georgia Pro" w:eastAsia="Georgia Pro" w:hAnsi="Georgia Pro" w:cs="Georgia Pro"/>
+          <w:b/>
+          <w:bCs/>
+          <w:color w:val="000000" w:themeColor="text1"/>
+          <w:sz w:val="32"/>
+          <w:szCs w:val="32"/>
+          <w:lang w:val="en-IN"/>
+        </w:rPr>
+      </w:pPr>
+    </w:p>
+    <w:p>
+      <w:pPr>
+        <w:jc w:val="center"/>
+        <w:rPr>
+          <w:rFonts w:ascii="Georgia Pro" w:eastAsia="Georgia Pro" w:hAnsi="Georgia Pro" w:cs="Georgia Pro"/>
+          <w:b/>
+          <w:bCs/>
+          <w:color w:val="000000" w:themeColor="text1"/>
+          <w:sz w:val="72"/>
+          <w:szCs w:val="72"/>
+          <w:lang w:val="en-IN"/>
+        </w:rPr>
+      </w:pPr>
+      <w:r>
+        <w:rPr>
+          <w:rFonts w:ascii="Georgia Pro" w:eastAsia="Georgia Pro" w:hAnsi="Georgia Pro" w:cs="Georgia Pro"/>
+          <w:b/>
+          <w:bCs/>
+          <w:color w:val="000000" w:themeColor="text1"/>
+          <w:sz w:val="72"/>
+          <w:szCs w:val="72"/>
+          <w:lang w:val="en-IN"/>
+        </w:rPr>
+        <w:t>Name – Zuhair Ahmad</w:t>
+      </w:r>
+    </w:p>
+    <w:p>
+      <w:pPr>
+        <w:jc w:val="center"/>
+        <w:rPr>
+          <w:rFonts w:ascii="Georgia Pro" w:eastAsia="Georgia Pro" w:hAnsi="Georgia Pro" w:cs="Georgia Pro"/>
+          <w:b/>
+          <w:bCs/>
+          <w:color w:val="000000" w:themeColor="text1"/>
+          <w:sz w:val="72"/>
+          <w:szCs w:val="72"/>
+          <w:lang w:val="en-IN"/>
+        </w:rPr>
+      </w:pPr>
+      <w:r>
+        <w:rPr>
+          <w:rFonts w:ascii="Georgia Pro" w:eastAsia="Georgia Pro" w:hAnsi="Georgia Pro" w:cs="Georgia Pro"/>
+          <w:b/>
+          <w:bCs/>
+          <w:color w:val="000000" w:themeColor="text1"/>
+          <w:sz w:val="72"/>
+          <w:szCs w:val="72"/>
+          <w:lang w:val="en-IN"/>
+        </w:rPr>
+        <w:t>Batch – 1</w:t>
+      </w:r>
+    </w:p>
+    <w:p>
+      <w:pPr>
+        <w:jc w:val="center"/>
+        <w:rPr>
+          <w:rFonts w:ascii="Georgia Pro" w:eastAsia="Georgia Pro" w:hAnsi="Georgia Pro" w:cs="Georgia Pro"/>
+          <w:b/>
+          <w:bCs/>
+          <w:color w:val="000000" w:themeColor="text1"/>
+          <w:sz w:val="72"/>
+          <w:szCs w:val="72"/>
+          <w:lang w:val="en-IN"/>
+        </w:rPr>
+      </w:pPr>
+      <w:r>
+        <w:rPr>
+          <w:rFonts w:ascii="Georgia Pro" w:eastAsia="Georgia Pro" w:hAnsi="Georgia Pro" w:cs="Georgia Pro"/>
+          <w:b/>
+          <w:bCs/>
+          <w:color w:val="000000" w:themeColor="text1"/>
+          <w:sz w:val="72"/>
+          <w:szCs w:val="72"/>
+          <w:lang w:val="en-IN"/>
+        </w:rPr>
+        <w:t>Sap – 500119134</w:t>
+      </w:r>
+    </w:p>
+    <w:p>
+      <w:pPr>
+        <w:jc w:val="center"/>
+        <w:rPr>
+          <w:rFonts w:ascii="Georgia Pro" w:eastAsia="Georgia Pro" w:hAnsi="Georgia Pro" w:cs="Georgia Pro"/>
+          <w:b/>
+          <w:bCs/>
+          <w:color w:val="000000" w:themeColor="text1"/>
+          <w:sz w:val="32"/>
+          <w:szCs w:val="32"/>
+          <w:lang w:val="en-IN"/>
+        </w:rPr>
+      </w:pPr>
+      <w:r>
+        <w:rPr>
+          <w:rFonts w:ascii="Georgia Pro" w:eastAsia="Georgia Pro" w:hAnsi="Georgia Pro" w:cs="Georgia Pro"/>
+          <w:b/>
+          <w:bCs/>
+          <w:color w:val="000000" w:themeColor="text1"/>
+          <w:sz w:val="32"/>
+          <w:szCs w:val="32"/>
+          <w:lang w:val="en-IN"/>
+        </w:rPr>
+        <w:br w:type="page"/>
+      </w:r>
+    </w:p>
+    <w:p>
+      <w:pPr>
+        <w:jc w:val="center"/>
+        <w:rPr>
+          <w:rFonts w:ascii="Georgia Pro" w:eastAsia="Georgia Pro" w:hAnsi="Georgia Pro" w:cs="Georgia Pro"/>
+          <w:b/>
+          <w:bCs/>
+          <w:color w:val="000000" w:themeColor="text1"/>
+          <w:sz w:val="32"/>
+          <w:szCs w:val="32"/>
+          <w:lang w:val="en-IN"/>
+        </w:rPr>
+      </w:pPr>
+    </w:p>
+    <w:p>
+      <w:pPr>
         <w:spacing w:before="240" w:after="240" w:line="480" w:lineRule="auto"/>
-        <w:jc w:val="both"/>
+        <w:jc w:val="center"/>
         <w:rPr>
           <w:rFonts w:ascii="Georgia Pro" w:eastAsia="Georgia Pro" w:hAnsi="Georgia Pro" w:cs="Georgia Pro"/>
           <w:b/>
@@ -103,7 +333,7 @@
     <w:p>
       <w:pPr>
         <w:spacing w:before="240" w:after="240" w:line="480" w:lineRule="auto"/>
-        <w:jc w:val="both"/>
+        <w:jc w:val="center"/>
         <w:rPr>
           <w:rFonts w:ascii="Georgia" w:eastAsia="Georgia Pro" w:hAnsi="Georgia" w:cs="Georgia Pro"/>
           <w:b/>
@@ -120,13 +350,13 @@
           <w:color w:val="000000" w:themeColor="text1"/>
           <w:lang w:val="en-IN"/>
         </w:rPr>
-        <w:t xml:space="preserve">Lab Exercise: Git Rebase </w:t>
+        <w:t>Lab Exercise: Git Rebase</w:t>
       </w:r>
     </w:p>
     <w:p>
       <w:pPr>
         <w:spacing w:before="240" w:after="240" w:line="480" w:lineRule="auto"/>
-        <w:jc w:val="both"/>
+        <w:jc w:val="center"/>
         <w:rPr>
           <w:rFonts w:ascii="Georgia" w:eastAsia="Georgia Pro" w:hAnsi="Georgia" w:cs="Georgia Pro"/>
           <w:color w:val="000000" w:themeColor="text1"/>
@@ -145,7 +375,7 @@
     <w:p>
       <w:pPr>
         <w:spacing w:before="240" w:after="240" w:line="480" w:lineRule="auto"/>
-        <w:jc w:val="both"/>
+        <w:jc w:val="center"/>
         <w:rPr>
           <w:rFonts w:ascii="Georgia" w:eastAsia="Georgia Pro" w:hAnsi="Georgia" w:cs="Georgia Pro"/>
           <w:color w:val="000000" w:themeColor="text1"/>
@@ -159,14 +389,14 @@
           <w:lang w:val="en-IN"/>
         </w:rPr>
         <w:pict w14:anchorId="0E22755E">
-          <v:rect id="_x0000_i1025" style="width:0;height:1.5pt" o:hralign="center" o:hrstd="t" o:hr="t" fillcolor="#a0a0a0" stroked="f"/>
+          <v:rect id="_x0000_i1026" style="width:0;height:1.5pt" o:hralign="center" o:hrstd="t" o:hr="t" fillcolor="#a0a0a0" stroked="f"/>
         </w:pict>
       </w:r>
     </w:p>
     <w:p>
       <w:pPr>
         <w:spacing w:before="240" w:after="240" w:line="480" w:lineRule="auto"/>
-        <w:jc w:val="both"/>
+        <w:jc w:val="center"/>
         <w:rPr>
           <w:rFonts w:ascii="Georgia" w:eastAsia="Georgia Pro" w:hAnsi="Georgia" w:cs="Georgia Pro"/>
           <w:b/>
@@ -193,7 +423,7 @@
           <w:numId w:val="100"/>
         </w:numPr>
         <w:spacing w:before="240" w:after="240" w:line="480" w:lineRule="auto"/>
-        <w:jc w:val="both"/>
+        <w:jc w:val="center"/>
         <w:rPr>
           <w:rFonts w:ascii="Georgia" w:eastAsia="Georgia Pro" w:hAnsi="Georgia" w:cs="Georgia Pro"/>
           <w:color w:val="000000" w:themeColor="text1"/>
@@ -216,7 +446,7 @@
           <w:numId w:val="100"/>
         </w:numPr>
         <w:spacing w:before="240" w:after="240" w:line="480" w:lineRule="auto"/>
-        <w:jc w:val="both"/>
+        <w:jc w:val="center"/>
         <w:rPr>
           <w:rFonts w:ascii="Georgia" w:eastAsia="Georgia Pro" w:hAnsi="Georgia" w:cs="Georgia Pro"/>
           <w:color w:val="000000" w:themeColor="text1"/>
@@ -235,7 +465,7 @@
     <w:p>
       <w:pPr>
         <w:spacing w:before="240" w:after="240" w:line="480" w:lineRule="auto"/>
-        <w:jc w:val="both"/>
+        <w:jc w:val="center"/>
         <w:rPr>
           <w:rFonts w:ascii="Georgia" w:eastAsia="Georgia Pro" w:hAnsi="Georgia" w:cs="Georgia Pro"/>
           <w:color w:val="000000" w:themeColor="text1"/>
@@ -249,14 +479,14 @@
           <w:lang w:val="en-IN"/>
         </w:rPr>
         <w:pict w14:anchorId="5AFD5C75">
-          <v:rect id="_x0000_i1026" style="width:0;height:1.5pt" o:hralign="center" o:hrstd="t" o:hr="t" fillcolor="#a0a0a0" stroked="f"/>
+          <v:rect id="_x0000_i1027" style="width:0;height:1.5pt" o:hralign="center" o:hrstd="t" o:hr="t" fillcolor="#a0a0a0" stroked="f"/>
         </w:pict>
       </w:r>
     </w:p>
     <w:p>
       <w:pPr>
         <w:spacing w:before="240" w:after="240" w:line="480" w:lineRule="auto"/>
-        <w:jc w:val="both"/>
+        <w:jc w:val="center"/>
         <w:rPr>
           <w:rFonts w:ascii="Georgia" w:eastAsia="Georgia Pro" w:hAnsi="Georgia" w:cs="Georgia Pro"/>
           <w:b/>
@@ -283,7 +513,7 @@
           <w:numId w:val="101"/>
         </w:numPr>
         <w:spacing w:before="240" w:after="240" w:line="480" w:lineRule="auto"/>
-        <w:jc w:val="both"/>
+        <w:jc w:val="center"/>
         <w:rPr>
           <w:rFonts w:ascii="Georgia" w:eastAsia="Georgia Pro" w:hAnsi="Georgia" w:cs="Georgia Pro"/>
           <w:color w:val="000000" w:themeColor="text1"/>
@@ -306,7 +536,7 @@
           <w:numId w:val="101"/>
         </w:numPr>
         <w:spacing w:before="240" w:after="240" w:line="480" w:lineRule="auto"/>
-        <w:jc w:val="both"/>
+        <w:jc w:val="center"/>
         <w:rPr>
           <w:rFonts w:ascii="Georgia" w:eastAsia="Georgia Pro" w:hAnsi="Georgia" w:cs="Georgia Pro"/>
           <w:color w:val="000000" w:themeColor="text1"/>
@@ -332,7 +562,7 @@
         </w:pBdr>
         <w:shd w:val="clear" w:color="auto" w:fill="D9D9D9" w:themeFill="background1" w:themeFillShade="D9"/>
         <w:spacing w:before="240" w:after="240" w:line="480" w:lineRule="auto"/>
-        <w:jc w:val="both"/>
+        <w:jc w:val="center"/>
         <w:rPr>
           <w:rFonts w:ascii="Georgia" w:eastAsia="Georgia Pro" w:hAnsi="Georgia" w:cs="Georgia Pro"/>
           <w:color w:val="000000" w:themeColor="text1"/>
@@ -345,7 +575,25 @@
           <w:color w:val="000000" w:themeColor="text1"/>
           <w:lang w:val="en-IN"/>
         </w:rPr>
-        <w:t>git init git-rebase-lab</w:t>
+        <w:t xml:space="preserve">git </w:t>
+      </w:r>
+      <w:proofErr w:type="spellStart"/>
+      <w:r>
+        <w:rPr>
+          <w:rFonts w:ascii="Georgia" w:eastAsia="Georgia Pro" w:hAnsi="Georgia" w:cs="Georgia Pro"/>
+          <w:color w:val="000000" w:themeColor="text1"/>
+          <w:lang w:val="en-IN"/>
+        </w:rPr>
+        <w:t>init</w:t>
+      </w:r>
+      <w:proofErr w:type="spellEnd"/>
+      <w:r>
+        <w:rPr>
+          <w:rFonts w:ascii="Georgia" w:eastAsia="Georgia Pro" w:hAnsi="Georgia" w:cs="Georgia Pro"/>
+          <w:color w:val="000000" w:themeColor="text1"/>
+          <w:lang w:val="en-IN"/>
+        </w:rPr>
+        <w:t xml:space="preserve"> git-rebase-lab</w:t>
       </w:r>
     </w:p>
     <w:p>
@@ -358,7 +606,7 @@
         </w:pBdr>
         <w:shd w:val="clear" w:color="auto" w:fill="D9D9D9" w:themeFill="background1" w:themeFillShade="D9"/>
         <w:spacing w:before="240" w:after="240" w:line="480" w:lineRule="auto"/>
-        <w:jc w:val="both"/>
+        <w:jc w:val="center"/>
         <w:rPr>
           <w:rFonts w:ascii="Georgia" w:eastAsia="Georgia Pro" w:hAnsi="Georgia" w:cs="Georgia Pro"/>
           <w:color w:val="000000" w:themeColor="text1"/>
@@ -377,7 +625,7 @@
     <w:p>
       <w:pPr>
         <w:spacing w:before="240" w:after="240" w:line="480" w:lineRule="auto"/>
-        <w:jc w:val="both"/>
+        <w:jc w:val="center"/>
         <w:rPr>
           <w:rFonts w:ascii="Georgia" w:eastAsia="Georgia Pro" w:hAnsi="Georgia" w:cs="Georgia Pro"/>
           <w:color w:val="000000" w:themeColor="text1"/>
@@ -391,14 +639,14 @@
           <w:lang w:val="en-IN"/>
         </w:rPr>
         <w:pict w14:anchorId="44D0CF04">
-          <v:rect id="_x0000_i1032" style="width:0;height:1.5pt" o:hralign="center" o:bullet="t" o:hrstd="t" o:hr="t" fillcolor="#a0a0a0" stroked="f"/>
+          <v:rect id="_x0000_i1028" style="width:0;height:1.5pt" o:hralign="center" o:bullet="t" o:hrstd="t" o:hr="t" fillcolor="#a0a0a0" stroked="f"/>
         </w:pict>
       </w:r>
     </w:p>
     <w:p>
       <w:pPr>
         <w:spacing w:before="240" w:after="240" w:line="480" w:lineRule="auto"/>
-        <w:jc w:val="both"/>
+        <w:jc w:val="center"/>
         <w:rPr>
           <w:rFonts w:ascii="Georgia" w:eastAsia="Georgia Pro" w:hAnsi="Georgia" w:cs="Georgia Pro"/>
           <w:color w:val="000000" w:themeColor="text1"/>
@@ -408,9 +656,11 @@
       <w:r>
         <w:rPr>
           <w:rFonts w:ascii="Georgia" w:eastAsia="Georgia Pro" w:hAnsi="Georgia" w:cs="Georgia Pro"/>
+          <w:noProof/>
           <w:color w:val="000000" w:themeColor="text1"/>
           <w:lang w:val="en-IN"/>
         </w:rPr>
+        <w:lastRenderedPageBreak/>
         <w:drawing>
           <wp:inline distT="0" distB="0" distL="0" distR="0" wp14:anchorId="2CA88115" wp14:editId="576CDCFE">
             <wp:extent cx="5806943" cy="815411"/>
@@ -451,7 +701,7 @@
     <w:p>
       <w:pPr>
         <w:spacing w:before="240" w:after="240" w:line="480" w:lineRule="auto"/>
-        <w:jc w:val="both"/>
+        <w:jc w:val="center"/>
         <w:rPr>
           <w:rFonts w:ascii="Georgia" w:eastAsia="Georgia Pro" w:hAnsi="Georgia" w:cs="Georgia Pro"/>
           <w:b/>
@@ -468,14 +718,13 @@
           <w:color w:val="000000" w:themeColor="text1"/>
           <w:lang w:val="en-IN"/>
         </w:rPr>
-        <w:lastRenderedPageBreak/>
         <w:t>Step-by-Step Instructions</w:t>
       </w:r>
     </w:p>
     <w:p>
       <w:pPr>
         <w:spacing w:before="240" w:after="240" w:line="480" w:lineRule="auto"/>
-        <w:jc w:val="both"/>
+        <w:jc w:val="center"/>
         <w:rPr>
           <w:rFonts w:ascii="Georgia" w:eastAsia="Georgia Pro" w:hAnsi="Georgia" w:cs="Georgia Pro"/>
           <w:b/>
@@ -505,7 +754,7 @@
           <w:tab w:val="num" w:pos="720"/>
         </w:tabs>
         <w:spacing w:before="240" w:after="240" w:line="480" w:lineRule="auto"/>
-        <w:jc w:val="both"/>
+        <w:jc w:val="center"/>
         <w:rPr>
           <w:rFonts w:ascii="Georgia" w:eastAsia="Georgia Pro" w:hAnsi="Georgia" w:cs="Georgia Pro"/>
           <w:color w:val="000000" w:themeColor="text1"/>
@@ -531,7 +780,7 @@
         </w:pBdr>
         <w:shd w:val="clear" w:color="auto" w:fill="D9D9D9" w:themeFill="background1" w:themeFillShade="D9"/>
         <w:spacing w:before="240" w:after="240" w:line="480" w:lineRule="auto"/>
-        <w:jc w:val="both"/>
+        <w:jc w:val="center"/>
         <w:rPr>
           <w:rFonts w:ascii="Georgia" w:eastAsia="Georgia Pro" w:hAnsi="Georgia" w:cs="Georgia Pro"/>
           <w:color w:val="000000" w:themeColor="text1"/>
@@ -557,7 +806,7 @@
         </w:pBdr>
         <w:shd w:val="clear" w:color="auto" w:fill="D9D9D9" w:themeFill="background1" w:themeFillShade="D9"/>
         <w:spacing w:before="240" w:after="240" w:line="480" w:lineRule="auto"/>
-        <w:jc w:val="both"/>
+        <w:jc w:val="center"/>
         <w:rPr>
           <w:rFonts w:ascii="Georgia" w:eastAsia="Georgia Pro" w:hAnsi="Georgia" w:cs="Georgia Pro"/>
           <w:color w:val="000000" w:themeColor="text1"/>
@@ -576,7 +825,7 @@
     <w:p>
       <w:pPr>
         <w:spacing w:before="240" w:after="240" w:line="480" w:lineRule="auto"/>
-        <w:jc w:val="both"/>
+        <w:jc w:val="center"/>
         <w:rPr>
           <w:rFonts w:ascii="Georgia" w:eastAsia="Georgia Pro" w:hAnsi="Georgia" w:cs="Georgia Pro"/>
           <w:color w:val="000000" w:themeColor="text1"/>
@@ -595,7 +844,7 @@
     <w:p>
       <w:pPr>
         <w:spacing w:before="240" w:after="240" w:line="480" w:lineRule="auto"/>
-        <w:jc w:val="both"/>
+        <w:jc w:val="center"/>
         <w:rPr>
           <w:rFonts w:ascii="Georgia" w:eastAsia="Georgia Pro" w:hAnsi="Georgia" w:cs="Georgia Pro"/>
           <w:color w:val="000000" w:themeColor="text1"/>
@@ -605,6 +854,7 @@
       <w:r>
         <w:rPr>
           <w:rFonts w:ascii="Georgia" w:eastAsia="Georgia Pro" w:hAnsi="Georgia" w:cs="Georgia Pro"/>
+          <w:noProof/>
           <w:color w:val="000000" w:themeColor="text1"/>
           <w:lang w:val="en-IN"/>
         </w:rPr>
@@ -655,7 +905,7 @@
           <w:tab w:val="num" w:pos="720"/>
         </w:tabs>
         <w:spacing w:before="240" w:after="240" w:line="480" w:lineRule="auto"/>
-        <w:jc w:val="both"/>
+        <w:jc w:val="center"/>
         <w:rPr>
           <w:rFonts w:ascii="Georgia" w:eastAsia="Georgia Pro" w:hAnsi="Georgia" w:cs="Georgia Pro"/>
           <w:color w:val="000000" w:themeColor="text1"/>
@@ -681,7 +931,7 @@
         </w:pBdr>
         <w:shd w:val="clear" w:color="auto" w:fill="D9D9D9" w:themeFill="background1" w:themeFillShade="D9"/>
         <w:spacing w:before="240" w:after="240" w:line="480" w:lineRule="auto"/>
-        <w:jc w:val="both"/>
+        <w:jc w:val="center"/>
         <w:rPr>
           <w:rFonts w:ascii="Georgia" w:eastAsia="Georgia Pro" w:hAnsi="Georgia" w:cs="Georgia Pro"/>
           <w:color w:val="000000" w:themeColor="text1"/>
@@ -707,7 +957,7 @@
           <w:tab w:val="num" w:pos="720"/>
         </w:tabs>
         <w:spacing w:before="240" w:after="240" w:line="480" w:lineRule="auto"/>
-        <w:jc w:val="both"/>
+        <w:jc w:val="center"/>
         <w:rPr>
           <w:rFonts w:ascii="Georgia" w:eastAsia="Georgia Pro" w:hAnsi="Georgia" w:cs="Georgia Pro"/>
           <w:color w:val="000000" w:themeColor="text1"/>
@@ -733,7 +983,7 @@
         </w:pBdr>
         <w:shd w:val="clear" w:color="auto" w:fill="D9D9D9" w:themeFill="background1" w:themeFillShade="D9"/>
         <w:spacing w:before="240" w:after="240" w:line="480" w:lineRule="auto"/>
-        <w:jc w:val="both"/>
+        <w:jc w:val="center"/>
         <w:rPr>
           <w:rFonts w:ascii="Georgia" w:eastAsia="Georgia Pro" w:hAnsi="Georgia" w:cs="Georgia Pro"/>
           <w:color w:val="000000" w:themeColor="text1"/>
@@ -759,7 +1009,7 @@
         </w:pBdr>
         <w:shd w:val="clear" w:color="auto" w:fill="D9D9D9" w:themeFill="background1" w:themeFillShade="D9"/>
         <w:spacing w:before="240" w:after="240" w:line="480" w:lineRule="auto"/>
-        <w:jc w:val="both"/>
+        <w:jc w:val="center"/>
         <w:rPr>
           <w:rFonts w:ascii="Georgia" w:eastAsia="Georgia Pro" w:hAnsi="Georgia" w:cs="Georgia Pro"/>
           <w:color w:val="000000" w:themeColor="text1"/>
@@ -785,7 +1035,7 @@
         </w:pBdr>
         <w:shd w:val="clear" w:color="auto" w:fill="D9D9D9" w:themeFill="background1" w:themeFillShade="D9"/>
         <w:spacing w:before="240" w:after="240" w:line="480" w:lineRule="auto"/>
-        <w:jc w:val="both"/>
+        <w:jc w:val="center"/>
         <w:rPr>
           <w:rFonts w:ascii="Georgia" w:eastAsia="Georgia Pro" w:hAnsi="Georgia" w:cs="Georgia Pro"/>
           <w:color w:val="000000" w:themeColor="text1"/>
@@ -807,7 +1057,7 @@
           <w:tab w:val="num" w:pos="720"/>
         </w:tabs>
         <w:spacing w:before="240" w:after="240" w:line="480" w:lineRule="auto"/>
-        <w:jc w:val="both"/>
+        <w:jc w:val="center"/>
         <w:rPr>
           <w:rFonts w:ascii="Georgia" w:eastAsia="Georgia Pro" w:hAnsi="Georgia" w:cs="Georgia Pro"/>
           <w:color w:val="000000" w:themeColor="text1"/>
@@ -817,9 +1067,11 @@
       <w:r>
         <w:rPr>
           <w:rFonts w:ascii="Georgia" w:eastAsia="Georgia Pro" w:hAnsi="Georgia" w:cs="Georgia Pro"/>
+          <w:noProof/>
           <w:color w:val="000000" w:themeColor="text1"/>
           <w:lang w:val="en-IN"/>
         </w:rPr>
+        <w:lastRenderedPageBreak/>
         <w:drawing>
           <wp:inline distT="0" distB="0" distL="0" distR="0" wp14:anchorId="6E936F5F" wp14:editId="0535B186">
             <wp:extent cx="5943600" cy="1219835"/>
@@ -867,7 +1119,7 @@
           <w:tab w:val="num" w:pos="720"/>
         </w:tabs>
         <w:spacing w:before="240" w:after="240" w:line="480" w:lineRule="auto"/>
-        <w:jc w:val="both"/>
+        <w:jc w:val="center"/>
         <w:rPr>
           <w:rFonts w:ascii="Georgia" w:eastAsia="Georgia Pro" w:hAnsi="Georgia" w:cs="Georgia Pro"/>
           <w:color w:val="000000" w:themeColor="text1"/>
@@ -880,7 +1132,6 @@
           <w:color w:val="000000" w:themeColor="text1"/>
           <w:lang w:val="en-IN"/>
         </w:rPr>
-        <w:lastRenderedPageBreak/>
         <w:t>Switch back to the main branch and add another line:</w:t>
       </w:r>
     </w:p>
@@ -894,7 +1145,7 @@
         </w:pBdr>
         <w:shd w:val="clear" w:color="auto" w:fill="D9D9D9" w:themeFill="background1" w:themeFillShade="D9"/>
         <w:spacing w:before="240" w:after="240" w:line="480" w:lineRule="auto"/>
-        <w:jc w:val="both"/>
+        <w:jc w:val="center"/>
         <w:rPr>
           <w:rFonts w:ascii="Georgia" w:eastAsia="Georgia Pro" w:hAnsi="Georgia" w:cs="Georgia Pro"/>
           <w:color w:val="000000" w:themeColor="text1"/>
@@ -920,7 +1171,7 @@
         </w:pBdr>
         <w:shd w:val="clear" w:color="auto" w:fill="D9D9D9" w:themeFill="background1" w:themeFillShade="D9"/>
         <w:spacing w:before="240" w:after="240" w:line="480" w:lineRule="auto"/>
-        <w:jc w:val="both"/>
+        <w:jc w:val="center"/>
         <w:rPr>
           <w:rFonts w:ascii="Georgia" w:eastAsia="Georgia Pro" w:hAnsi="Georgia" w:cs="Georgia Pro"/>
           <w:color w:val="000000" w:themeColor="text1"/>
@@ -946,7 +1197,7 @@
         </w:pBdr>
         <w:shd w:val="clear" w:color="auto" w:fill="D9D9D9" w:themeFill="background1" w:themeFillShade="D9"/>
         <w:spacing w:before="240" w:after="240" w:line="480" w:lineRule="auto"/>
-        <w:jc w:val="both"/>
+        <w:jc w:val="center"/>
         <w:rPr>
           <w:rFonts w:ascii="Georgia" w:eastAsia="Georgia Pro" w:hAnsi="Georgia" w:cs="Georgia Pro"/>
           <w:color w:val="000000" w:themeColor="text1"/>
@@ -972,7 +1223,7 @@
         </w:pBdr>
         <w:shd w:val="clear" w:color="auto" w:fill="D9D9D9" w:themeFill="background1" w:themeFillShade="D9"/>
         <w:spacing w:before="240" w:after="240" w:line="480" w:lineRule="auto"/>
-        <w:jc w:val="both"/>
+        <w:jc w:val="center"/>
         <w:rPr>
           <w:rFonts w:ascii="Georgia" w:eastAsia="Georgia Pro" w:hAnsi="Georgia" w:cs="Georgia Pro"/>
           <w:color w:val="000000" w:themeColor="text1"/>
@@ -991,7 +1242,7 @@
     <w:p>
       <w:pPr>
         <w:spacing w:before="240" w:after="240" w:line="480" w:lineRule="auto"/>
-        <w:jc w:val="both"/>
+        <w:jc w:val="center"/>
         <w:rPr>
           <w:rFonts w:ascii="Georgia" w:eastAsia="Georgia Pro" w:hAnsi="Georgia" w:cs="Georgia Pro"/>
           <w:color w:val="000000" w:themeColor="text1"/>
@@ -1001,6 +1252,7 @@
       <w:r>
         <w:rPr>
           <w:rFonts w:ascii="Georgia" w:eastAsia="Georgia Pro" w:hAnsi="Georgia" w:cs="Georgia Pro"/>
+          <w:noProof/>
           <w:color w:val="000000" w:themeColor="text1"/>
           <w:lang w:val="en-IN"/>
         </w:rPr>
@@ -1044,7 +1296,7 @@
     <w:p>
       <w:pPr>
         <w:spacing w:before="240" w:after="240" w:line="480" w:lineRule="auto"/>
-        <w:jc w:val="both"/>
+        <w:jc w:val="center"/>
         <w:rPr>
           <w:rFonts w:ascii="Georgia" w:eastAsia="Georgia Pro" w:hAnsi="Georgia" w:cs="Georgia Pro"/>
           <w:color w:val="000000" w:themeColor="text1"/>
@@ -1058,14 +1310,14 @@
           <w:lang w:val="en-IN"/>
         </w:rPr>
         <w:pict w14:anchorId="19A2B67B">
-          <v:rect id="_x0000_i1028" style="width:0;height:1.5pt" o:hralign="center" o:hrstd="t" o:hr="t" fillcolor="#a0a0a0" stroked="f"/>
+          <v:rect id="_x0000_i1029" style="width:0;height:1.5pt" o:hralign="center" o:hrstd="t" o:hr="t" fillcolor="#a0a0a0" stroked="f"/>
         </w:pict>
       </w:r>
     </w:p>
     <w:p>
       <w:pPr>
         <w:spacing w:before="240" w:after="240" w:line="480" w:lineRule="auto"/>
-        <w:jc w:val="both"/>
+        <w:jc w:val="center"/>
         <w:rPr>
           <w:rFonts w:ascii="Georgia" w:eastAsia="Georgia Pro" w:hAnsi="Georgia" w:cs="Georgia Pro"/>
           <w:b/>
@@ -1095,7 +1347,7 @@
           <w:tab w:val="num" w:pos="720"/>
         </w:tabs>
         <w:spacing w:before="240" w:after="240" w:line="480" w:lineRule="auto"/>
-        <w:jc w:val="both"/>
+        <w:jc w:val="center"/>
         <w:rPr>
           <w:rFonts w:ascii="Georgia" w:eastAsia="Georgia Pro" w:hAnsi="Georgia" w:cs="Georgia Pro"/>
           <w:color w:val="000000" w:themeColor="text1"/>
@@ -1121,7 +1373,7 @@
         </w:pBdr>
         <w:shd w:val="clear" w:color="auto" w:fill="D9D9D9" w:themeFill="background1" w:themeFillShade="D9"/>
         <w:spacing w:before="240" w:after="240" w:line="480" w:lineRule="auto"/>
-        <w:jc w:val="both"/>
+        <w:jc w:val="center"/>
         <w:rPr>
           <w:rFonts w:ascii="Georgia" w:eastAsia="Georgia Pro" w:hAnsi="Georgia" w:cs="Georgia Pro"/>
           <w:color w:val="000000" w:themeColor="text1"/>
@@ -1143,7 +1395,7 @@
           <w:tab w:val="num" w:pos="720"/>
         </w:tabs>
         <w:spacing w:before="240" w:after="240" w:line="480" w:lineRule="auto"/>
-        <w:jc w:val="both"/>
+        <w:jc w:val="center"/>
         <w:rPr>
           <w:rFonts w:ascii="Georgia" w:eastAsia="Georgia Pro" w:hAnsi="Georgia" w:cs="Georgia Pro"/>
           <w:color w:val="000000" w:themeColor="text1"/>
@@ -1153,9 +1405,11 @@
       <w:r>
         <w:rPr>
           <w:rFonts w:ascii="Georgia" w:eastAsia="Georgia Pro" w:hAnsi="Georgia" w:cs="Georgia Pro"/>
+          <w:noProof/>
           <w:color w:val="000000" w:themeColor="text1"/>
           <w:lang w:val="en-IN"/>
         </w:rPr>
+        <w:lastRenderedPageBreak/>
         <w:drawing>
           <wp:inline distT="0" distB="0" distL="0" distR="0" wp14:anchorId="54205C4F" wp14:editId="78821531">
             <wp:extent cx="5044877" cy="388654"/>
@@ -1199,7 +1453,7 @@
           <w:tab w:val="num" w:pos="720"/>
         </w:tabs>
         <w:spacing w:before="240" w:after="240" w:line="480" w:lineRule="auto"/>
-        <w:jc w:val="both"/>
+        <w:jc w:val="center"/>
         <w:rPr>
           <w:rFonts w:ascii="Georgia" w:eastAsia="Georgia Pro" w:hAnsi="Georgia" w:cs="Georgia Pro"/>
           <w:color w:val="000000" w:themeColor="text1"/>
@@ -1213,7 +1467,7 @@
           <w:tab w:val="num" w:pos="720"/>
         </w:tabs>
         <w:spacing w:before="240" w:after="240" w:line="480" w:lineRule="auto"/>
-        <w:jc w:val="both"/>
+        <w:jc w:val="center"/>
         <w:rPr>
           <w:rFonts w:ascii="Georgia" w:eastAsia="Georgia Pro" w:hAnsi="Georgia" w:cs="Georgia Pro"/>
           <w:color w:val="000000" w:themeColor="text1"/>
@@ -1231,7 +1485,7 @@
           <w:tab w:val="num" w:pos="720"/>
         </w:tabs>
         <w:spacing w:before="240" w:after="240" w:line="480" w:lineRule="auto"/>
-        <w:jc w:val="both"/>
+        <w:jc w:val="center"/>
         <w:rPr>
           <w:rFonts w:ascii="Georgia" w:eastAsia="Georgia Pro" w:hAnsi="Georgia" w:cs="Georgia Pro"/>
           <w:color w:val="000000" w:themeColor="text1"/>
@@ -1244,7 +1498,6 @@
           <w:color w:val="000000" w:themeColor="text1"/>
           <w:lang w:val="en-IN"/>
         </w:rPr>
-        <w:lastRenderedPageBreak/>
         <w:t>Rebase feature-branch onto main:</w:t>
       </w:r>
     </w:p>
@@ -1258,7 +1511,7 @@
         </w:pBdr>
         <w:shd w:val="clear" w:color="auto" w:fill="D9D9D9" w:themeFill="background1" w:themeFillShade="D9"/>
         <w:spacing w:before="240" w:after="240" w:line="480" w:lineRule="auto"/>
-        <w:jc w:val="both"/>
+        <w:jc w:val="center"/>
         <w:rPr>
           <w:rFonts w:ascii="Georgia" w:eastAsia="Georgia Pro" w:hAnsi="Georgia" w:cs="Georgia Pro"/>
           <w:color w:val="000000" w:themeColor="text1"/>
@@ -1271,25 +1524,44 @@
           <w:color w:val="000000" w:themeColor="text1"/>
           <w:lang w:val="en-IN"/>
         </w:rPr>
-        <w:t>git rebase main</w:t>
+        <w:t xml:space="preserve">git </w:t>
       </w:r>
-    </w:p>
-    <w:p>
-      <w:pPr>
-        <w:tabs>
-          <w:tab w:val="num" w:pos="720"/>
-        </w:tabs>
-        <w:spacing w:before="240" w:after="240" w:line="480" w:lineRule="auto"/>
-        <w:jc w:val="both"/>
+      <w:proofErr w:type="gramStart"/>
+      <w:r>
         <w:rPr>
           <w:rFonts w:ascii="Georgia" w:eastAsia="Georgia Pro" w:hAnsi="Georgia" w:cs="Georgia Pro"/>
           <w:color w:val="000000" w:themeColor="text1"/>
           <w:lang w:val="en-IN"/>
         </w:rPr>
-      </w:pPr>
+        <w:t>rebase</w:t>
+      </w:r>
+      <w:proofErr w:type="gramEnd"/>
       <w:r>
         <w:rPr>
           <w:rFonts w:ascii="Georgia" w:eastAsia="Georgia Pro" w:hAnsi="Georgia" w:cs="Georgia Pro"/>
+          <w:color w:val="000000" w:themeColor="text1"/>
+          <w:lang w:val="en-IN"/>
+        </w:rPr>
+        <w:t xml:space="preserve"> main</w:t>
+      </w:r>
+    </w:p>
+    <w:p>
+      <w:pPr>
+        <w:tabs>
+          <w:tab w:val="num" w:pos="720"/>
+        </w:tabs>
+        <w:spacing w:before="240" w:after="240" w:line="480" w:lineRule="auto"/>
+        <w:jc w:val="center"/>
+        <w:rPr>
+          <w:rFonts w:ascii="Georgia" w:eastAsia="Georgia Pro" w:hAnsi="Georgia" w:cs="Georgia Pro"/>
+          <w:color w:val="000000" w:themeColor="text1"/>
+          <w:lang w:val="en-IN"/>
+        </w:rPr>
+      </w:pPr>
+      <w:r>
+        <w:rPr>
+          <w:rFonts w:ascii="Georgia" w:eastAsia="Georgia Pro" w:hAnsi="Georgia" w:cs="Georgia Pro"/>
+          <w:noProof/>
           <w:color w:val="000000" w:themeColor="text1"/>
           <w:lang w:val="en-IN"/>
         </w:rPr>
@@ -1336,7 +1608,7 @@
           <w:tab w:val="num" w:pos="720"/>
         </w:tabs>
         <w:spacing w:before="240" w:after="240" w:line="480" w:lineRule="auto"/>
-        <w:jc w:val="both"/>
+        <w:jc w:val="center"/>
         <w:rPr>
           <w:rFonts w:ascii="Georgia" w:eastAsia="Georgia Pro" w:hAnsi="Georgia" w:cs="Georgia Pro"/>
           <w:color w:val="000000" w:themeColor="text1"/>
@@ -1355,7 +1627,7 @@
     <w:p>
       <w:pPr>
         <w:spacing w:before="240" w:after="240" w:line="480" w:lineRule="auto"/>
-        <w:jc w:val="both"/>
+        <w:jc w:val="center"/>
         <w:rPr>
           <w:rFonts w:ascii="Georgia" w:eastAsia="Georgia Pro" w:hAnsi="Georgia" w:cs="Georgia Pro"/>
           <w:color w:val="000000" w:themeColor="text1"/>
@@ -1369,14 +1641,14 @@
           <w:lang w:val="en-IN"/>
         </w:rPr>
         <w:pict w14:anchorId="123F40FD">
-          <v:rect id="_x0000_i1029" style="width:0;height:1.5pt" o:hralign="center" o:hrstd="t" o:hr="t" fillcolor="#a0a0a0" stroked="f"/>
+          <v:rect id="_x0000_i1030" style="width:0;height:1.5pt" o:hralign="center" o:hrstd="t" o:hr="t" fillcolor="#a0a0a0" stroked="f"/>
         </w:pict>
       </w:r>
     </w:p>
     <w:p>
       <w:pPr>
         <w:spacing w:before="240" w:after="240" w:line="480" w:lineRule="auto"/>
-        <w:jc w:val="both"/>
+        <w:jc w:val="center"/>
         <w:rPr>
           <w:rFonts w:ascii="Georgia" w:eastAsia="Georgia Pro" w:hAnsi="Georgia" w:cs="Georgia Pro"/>
           <w:b/>
@@ -1406,7 +1678,7 @@
           <w:tab w:val="num" w:pos="720"/>
         </w:tabs>
         <w:spacing w:before="240" w:after="240" w:line="480" w:lineRule="auto"/>
-        <w:jc w:val="both"/>
+        <w:jc w:val="center"/>
         <w:rPr>
           <w:rFonts w:ascii="Georgia" w:eastAsia="Georgia Pro" w:hAnsi="Georgia" w:cs="Georgia Pro"/>
           <w:color w:val="000000" w:themeColor="text1"/>
@@ -1432,7 +1704,7 @@
         </w:pBdr>
         <w:shd w:val="clear" w:color="auto" w:fill="D9D9D9" w:themeFill="background1" w:themeFillShade="D9"/>
         <w:spacing w:before="240" w:after="240" w:line="480" w:lineRule="auto"/>
-        <w:jc w:val="both"/>
+        <w:jc w:val="center"/>
         <w:rPr>
           <w:rFonts w:ascii="Georgia" w:eastAsia="Georgia Pro" w:hAnsi="Georgia" w:cs="Georgia Pro"/>
           <w:color w:val="000000" w:themeColor="text1"/>
@@ -1445,8 +1717,18 @@
           <w:color w:val="000000" w:themeColor="text1"/>
           <w:lang w:val="en-IN"/>
         </w:rPr>
-        <w:t>git log --oneline</w:t>
+        <w:t>git log --</w:t>
       </w:r>
+      <w:proofErr w:type="spellStart"/>
+      <w:r>
+        <w:rPr>
+          <w:rFonts w:ascii="Georgia" w:eastAsia="Georgia Pro" w:hAnsi="Georgia" w:cs="Georgia Pro"/>
+          <w:color w:val="000000" w:themeColor="text1"/>
+          <w:lang w:val="en-IN"/>
+        </w:rPr>
+        <w:t>oneline</w:t>
+      </w:r>
+      <w:proofErr w:type="spellEnd"/>
     </w:p>
     <w:p>
       <w:pPr>
@@ -1458,7 +1740,7 @@
         </w:pBdr>
         <w:shd w:val="clear" w:color="auto" w:fill="D9D9D9" w:themeFill="background1" w:themeFillShade="D9"/>
         <w:spacing w:before="240" w:after="240" w:line="480" w:lineRule="auto"/>
-        <w:jc w:val="both"/>
+        <w:jc w:val="center"/>
         <w:rPr>
           <w:rFonts w:ascii="Georgia" w:eastAsia="Georgia Pro" w:hAnsi="Georgia" w:cs="Georgia Pro"/>
           <w:color w:val="000000" w:themeColor="text1"/>
@@ -1471,25 +1753,45 @@
           <w:color w:val="000000" w:themeColor="text1"/>
           <w:lang w:val="en-IN"/>
         </w:rPr>
-        <w:t>git log --oneline --graph</w:t>
+        <w:t>git log --</w:t>
       </w:r>
-    </w:p>
-    <w:p>
-      <w:pPr>
-        <w:spacing w:before="240" w:after="240" w:line="480" w:lineRule="auto"/>
-        <w:jc w:val="both"/>
-        <w:rPr>
-          <w:rFonts w:ascii="Georgia" w:eastAsia="Georgia Pro" w:hAnsi="Georgia" w:cs="Georgia Pro"/>
-          <w:color w:val="000000" w:themeColor="text1"/>
-          <w:lang w:val="en-IN"/>
-        </w:rPr>
-      </w:pPr>
+      <w:proofErr w:type="spellStart"/>
       <w:r>
         <w:rPr>
           <w:rFonts w:ascii="Georgia" w:eastAsia="Georgia Pro" w:hAnsi="Georgia" w:cs="Georgia Pro"/>
           <w:color w:val="000000" w:themeColor="text1"/>
           <w:lang w:val="en-IN"/>
         </w:rPr>
+        <w:t>oneline</w:t>
+      </w:r>
+      <w:proofErr w:type="spellEnd"/>
+      <w:r>
+        <w:rPr>
+          <w:rFonts w:ascii="Georgia" w:eastAsia="Georgia Pro" w:hAnsi="Georgia" w:cs="Georgia Pro"/>
+          <w:color w:val="000000" w:themeColor="text1"/>
+          <w:lang w:val="en-IN"/>
+        </w:rPr>
+        <w:t xml:space="preserve"> --graph</w:t>
+      </w:r>
+    </w:p>
+    <w:p>
+      <w:pPr>
+        <w:spacing w:before="240" w:after="240" w:line="480" w:lineRule="auto"/>
+        <w:jc w:val="center"/>
+        <w:rPr>
+          <w:rFonts w:ascii="Georgia" w:eastAsia="Georgia Pro" w:hAnsi="Georgia" w:cs="Georgia Pro"/>
+          <w:color w:val="000000" w:themeColor="text1"/>
+          <w:lang w:val="en-IN"/>
+        </w:rPr>
+      </w:pPr>
+      <w:r>
+        <w:rPr>
+          <w:rFonts w:ascii="Georgia" w:eastAsia="Georgia Pro" w:hAnsi="Georgia" w:cs="Georgia Pro"/>
+          <w:noProof/>
+          <w:color w:val="000000" w:themeColor="text1"/>
+          <w:lang w:val="en-IN"/>
+        </w:rPr>
+        <w:lastRenderedPageBreak/>
         <w:drawing>
           <wp:inline distT="0" distB="0" distL="0" distR="0" wp14:anchorId="423BCB62" wp14:editId="4B22AD88">
             <wp:extent cx="5896373" cy="1645920"/>
@@ -1530,7 +1832,7 @@
     <w:p>
       <w:pPr>
         <w:spacing w:before="240" w:after="240" w:line="480" w:lineRule="auto"/>
-        <w:jc w:val="both"/>
+        <w:jc w:val="center"/>
         <w:rPr>
           <w:rFonts w:ascii="Georgia" w:eastAsia="Georgia Pro" w:hAnsi="Georgia" w:cs="Georgia Pro"/>
           <w:color w:val="000000" w:themeColor="text1"/>
@@ -1541,7 +1843,7 @@
     <w:p>
       <w:pPr>
         <w:spacing w:before="240" w:after="240" w:line="480" w:lineRule="auto"/>
-        <w:jc w:val="both"/>
+        <w:jc w:val="center"/>
         <w:rPr>
           <w:rFonts w:ascii="Georgia" w:eastAsia="Georgia Pro" w:hAnsi="Georgia" w:cs="Georgia Pro"/>
           <w:color w:val="000000" w:themeColor="text1"/>
@@ -1552,7 +1854,7 @@
     <w:p>
       <w:pPr>
         <w:spacing w:before="240" w:after="240" w:line="480" w:lineRule="auto"/>
-        <w:jc w:val="both"/>
+        <w:jc w:val="center"/>
         <w:rPr>
           <w:rFonts w:ascii="Georgia" w:eastAsia="Georgia Pro" w:hAnsi="Georgia" w:cs="Georgia Pro"/>
           <w:color w:val="000000" w:themeColor="text1"/>
@@ -1565,7 +1867,6 @@
           <w:color w:val="000000" w:themeColor="text1"/>
           <w:lang w:val="en-IN"/>
         </w:rPr>
-        <w:lastRenderedPageBreak/>
         <w:t>Example output:</w:t>
       </w:r>
     </w:p>
@@ -1579,7 +1880,7 @@
         </w:pBdr>
         <w:shd w:val="clear" w:color="auto" w:fill="D9D9D9" w:themeFill="background1" w:themeFillShade="D9"/>
         <w:spacing w:before="240" w:after="240" w:line="480" w:lineRule="auto"/>
-        <w:jc w:val="both"/>
+        <w:jc w:val="center"/>
         <w:rPr>
           <w:rFonts w:ascii="Georgia" w:eastAsia="Georgia Pro" w:hAnsi="Georgia" w:cs="Georgia Pro"/>
           <w:color w:val="000000" w:themeColor="text1"/>
@@ -1605,7 +1906,7 @@
         </w:pBdr>
         <w:shd w:val="clear" w:color="auto" w:fill="D9D9D9" w:themeFill="background1" w:themeFillShade="D9"/>
         <w:spacing w:before="240" w:after="240" w:line="480" w:lineRule="auto"/>
-        <w:jc w:val="both"/>
+        <w:jc w:val="center"/>
         <w:rPr>
           <w:rFonts w:ascii="Georgia" w:eastAsia="Georgia Pro" w:hAnsi="Georgia" w:cs="Georgia Pro"/>
           <w:color w:val="000000" w:themeColor="text1"/>
@@ -1631,7 +1932,7 @@
         </w:pBdr>
         <w:shd w:val="clear" w:color="auto" w:fill="D9D9D9" w:themeFill="background1" w:themeFillShade="D9"/>
         <w:spacing w:before="240" w:after="240" w:line="480" w:lineRule="auto"/>
-        <w:jc w:val="both"/>
+        <w:jc w:val="center"/>
         <w:rPr>
           <w:rFonts w:ascii="Georgia" w:eastAsia="Georgia Pro" w:hAnsi="Georgia" w:cs="Georgia Pro"/>
           <w:color w:val="000000" w:themeColor="text1"/>
@@ -1657,7 +1958,7 @@
           <w:tab w:val="num" w:pos="720"/>
         </w:tabs>
         <w:spacing w:before="240" w:after="240" w:line="480" w:lineRule="auto"/>
-        <w:jc w:val="both"/>
+        <w:jc w:val="center"/>
         <w:rPr>
           <w:rFonts w:ascii="Georgia" w:eastAsia="Georgia Pro" w:hAnsi="Georgia" w:cs="Georgia Pro"/>
           <w:color w:val="000000" w:themeColor="text1"/>
@@ -1683,7 +1984,7 @@
         </w:pBdr>
         <w:shd w:val="clear" w:color="auto" w:fill="D9D9D9" w:themeFill="background1" w:themeFillShade="D9"/>
         <w:spacing w:before="240" w:after="240" w:line="480" w:lineRule="auto"/>
-        <w:jc w:val="both"/>
+        <w:jc w:val="center"/>
         <w:rPr>
           <w:rFonts w:ascii="Georgia" w:eastAsia="Georgia Pro" w:hAnsi="Georgia" w:cs="Georgia Pro"/>
           <w:color w:val="000000" w:themeColor="text1"/>
@@ -1702,7 +2003,7 @@
     <w:p>
       <w:pPr>
         <w:spacing w:before="240" w:after="240" w:line="480" w:lineRule="auto"/>
-        <w:jc w:val="both"/>
+        <w:jc w:val="center"/>
         <w:rPr>
           <w:rFonts w:ascii="Georgia" w:eastAsia="Georgia Pro" w:hAnsi="Georgia" w:cs="Georgia Pro"/>
           <w:color w:val="000000" w:themeColor="text1"/>
@@ -1728,7 +2029,7 @@
         </w:pBdr>
         <w:shd w:val="clear" w:color="auto" w:fill="D9D9D9" w:themeFill="background1" w:themeFillShade="D9"/>
         <w:spacing w:before="240" w:after="240" w:line="480" w:lineRule="auto"/>
-        <w:jc w:val="both"/>
+        <w:jc w:val="center"/>
         <w:rPr>
           <w:rFonts w:ascii="Georgia" w:eastAsia="Georgia Pro" w:hAnsi="Georgia" w:cs="Georgia Pro"/>
           <w:color w:val="000000" w:themeColor="text1"/>
@@ -1754,7 +2055,7 @@
         </w:pBdr>
         <w:shd w:val="clear" w:color="auto" w:fill="D9D9D9" w:themeFill="background1" w:themeFillShade="D9"/>
         <w:spacing w:before="240" w:after="240" w:line="480" w:lineRule="auto"/>
-        <w:jc w:val="both"/>
+        <w:jc w:val="center"/>
         <w:rPr>
           <w:rFonts w:ascii="Georgia" w:eastAsia="Georgia Pro" w:hAnsi="Georgia" w:cs="Georgia Pro"/>
           <w:color w:val="000000" w:themeColor="text1"/>
@@ -1780,7 +2081,7 @@
         </w:pBdr>
         <w:shd w:val="clear" w:color="auto" w:fill="D9D9D9" w:themeFill="background1" w:themeFillShade="D9"/>
         <w:spacing w:before="240" w:after="240" w:line="480" w:lineRule="auto"/>
-        <w:jc w:val="both"/>
+        <w:jc w:val="center"/>
         <w:rPr>
           <w:rFonts w:ascii="Georgia" w:eastAsia="Georgia Pro" w:hAnsi="Georgia" w:cs="Georgia Pro"/>
           <w:color w:val="000000" w:themeColor="text1"/>
@@ -1799,7 +2100,7 @@
     <w:p>
       <w:pPr>
         <w:spacing w:before="240" w:after="240" w:line="480" w:lineRule="auto"/>
-        <w:jc w:val="both"/>
+        <w:jc w:val="center"/>
         <w:rPr>
           <w:rFonts w:ascii="Georgia" w:eastAsia="Georgia Pro" w:hAnsi="Georgia" w:cs="Georgia Pro"/>
           <w:color w:val="000000" w:themeColor="text1"/>
@@ -1809,9 +2110,11 @@
       <w:r>
         <w:rPr>
           <w:rFonts w:ascii="Georgia" w:eastAsia="Georgia Pro" w:hAnsi="Georgia" w:cs="Georgia Pro"/>
+          <w:noProof/>
           <w:color w:val="000000" w:themeColor="text1"/>
           <w:lang w:val="en-IN"/>
         </w:rPr>
+        <w:lastRenderedPageBreak/>
         <w:drawing>
           <wp:inline distT="0" distB="0" distL="0" distR="0" wp14:anchorId="0D97D0D4" wp14:editId="25AAB53E">
             <wp:extent cx="5896319" cy="1264920"/>
@@ -1852,6 +2155,12 @@
     <w:sectPr>
       <w:pgSz w:w="12240" w:h="15840"/>
       <w:pgMar w:top="1440" w:right="1440" w:bottom="1440" w:left="1440" w:header="720" w:footer="720" w:gutter="0"/>
+      <w:pgBorders w:offsetFrom="page">
+        <w:top w:val="single" w:sz="4" w:space="24" w:color="auto"/>
+        <w:left w:val="single" w:sz="4" w:space="24" w:color="auto"/>
+        <w:bottom w:val="single" w:sz="4" w:space="24" w:color="auto"/>
+        <w:right w:val="single" w:sz="4" w:space="24" w:color="auto"/>
+      </w:pgBorders>
       <w:cols w:space="720"/>
       <w:docGrid w:linePitch="360"/>
     </w:sectPr>
